--- a/URS_27.09.2016.docx
+++ b/URS_27.09.2016.docx
@@ -2444,7 +2444,7 @@
     <w:p>
       <w:pPr>
         <w:rPr>
-          <w:rFonts w:cstheme="minorHAnsi" w:hint="eastAsia"/>
+          <w:rFonts w:cstheme="minorHAnsi"/>
         </w:rPr>
       </w:pPr>
       <w:r>
@@ -2463,7 +2463,7 @@
         </w:numPr>
         <w:jc w:val="both"/>
         <w:rPr>
-          <w:rFonts w:asciiTheme="minorHAnsi" w:hAnsiTheme="minorHAnsi" w:cstheme="minorHAnsi" w:hint="eastAsia"/>
+          <w:rFonts w:asciiTheme="minorHAnsi" w:hAnsiTheme="minorHAnsi" w:cstheme="minorHAnsi"/>
         </w:rPr>
       </w:pPr>
       <w:bookmarkStart w:id="1" w:name="_Toc462254973"/>
@@ -2485,9 +2485,6 @@
     <w:p>
       <w:pPr>
         <w:ind w:left="360" w:firstLine="720"/>
-        <w:rPr>
-          <w:rFonts w:hint="eastAsia"/>
-        </w:rPr>
       </w:pPr>
       <w:r>
         <w:t xml:space="preserve">Fight the Landlord (Dou Di Zhu) is a climbing game primarily for three players. In the game, one player, the “landlord”, plays alone and the others form a team. The landlord’s aim is to be the first to play out all his cards in valid combinations, and the ‘Farmer’ team wins if any one of them manages to play all their cards before the landlord. The game is very popular all over </w:t>
@@ -2605,9 +2602,6 @@
     <w:p>
       <w:pPr>
         <w:ind w:left="360" w:firstLine="720"/>
-        <w:rPr>
-          <w:rFonts w:hint="eastAsia"/>
-        </w:rPr>
       </w:pPr>
       <w:r>
         <w:t xml:space="preserve">Cards are shuffled randomly, distributed to players counter-clockwise around the table until each </w:t>
@@ -2641,372 +2635,181 @@
         <w:ind w:firstLine="360"/>
       </w:pPr>
       <w:r>
-        <w:t>In this game, there are six types of combination that can be played:</w:t>
+        <w:t xml:space="preserve">In this game, there are </w:t>
+      </w:r>
+      <w:r>
+        <w:t>thirteen</w:t>
+      </w:r>
+      <w:r>
+        <w:t xml:space="preserve"> types of combination that can be played:</w:t>
       </w:r>
     </w:p>
     <w:p>
       <w:pPr>
-        <w:pStyle w:val="a4"/>
-        <w:numPr>
-          <w:ilvl w:val="0"/>
-          <w:numId w:val="5"/>
-        </w:numPr>
-        <w:spacing w:after="160" w:line="259" w:lineRule="auto"/>
-      </w:pPr>
-      <w:r>
-        <w:rPr>
-          <w:b/>
-        </w:rPr>
-        <w:t>Single card</w:t>
-      </w:r>
-      <w:r>
-        <w:t xml:space="preserve"> – ranking from ‘</w:t>
-      </w:r>
-      <w:r>
-        <w:rPr>
-          <w:b/>
-        </w:rPr>
-        <w:t>3</w:t>
-      </w:r>
-      <w:r>
-        <w:t xml:space="preserve">’ (low) up to red </w:t>
-      </w:r>
-      <w:r>
-        <w:rPr>
-          <w:b/>
-        </w:rPr>
-        <w:t>joker</w:t>
-      </w:r>
-      <w:r>
-        <w:t xml:space="preserve"> (high) as explained above</w:t>
+        <w:ind w:firstLine="360"/>
+      </w:pPr>
+      <w:r>
+        <w:t>1.</w:t>
+      </w:r>
+      <w:r>
+        <w:tab/>
+        <w:t>Single card - ranking from three (low) up to red joker (high) as explained above</w:t>
       </w:r>
     </w:p>
     <w:p>
       <w:pPr>
-        <w:pStyle w:val="a4"/>
-        <w:numPr>
-          <w:ilvl w:val="0"/>
-          <w:numId w:val="5"/>
-        </w:numPr>
-        <w:spacing w:after="160" w:line="259" w:lineRule="auto"/>
-      </w:pPr>
-      <w:r>
-        <w:rPr>
-          <w:b/>
-        </w:rPr>
-        <w:t>Pair</w:t>
-      </w:r>
-      <w:r>
-        <w:t xml:space="preserve"> – two cards of the same rank, from ‘</w:t>
-      </w:r>
-      <w:r>
-        <w:rPr>
-          <w:b/>
-        </w:rPr>
-        <w:t>3</w:t>
-      </w:r>
-      <w:r>
-        <w:t>’ (low) up to ‘</w:t>
-      </w:r>
-      <w:r>
-        <w:rPr>
-          <w:b/>
-        </w:rPr>
-        <w:t>2</w:t>
-      </w:r>
-      <w:r>
-        <w:t xml:space="preserve">’ (high), two </w:t>
-      </w:r>
-      <w:r>
-        <w:rPr>
-          <w:b/>
-        </w:rPr>
-        <w:t>jokers</w:t>
-      </w:r>
-      <w:r>
-        <w:t xml:space="preserve"> are not pair</w:t>
+        <w:ind w:firstLine="360"/>
+      </w:pPr>
+      <w:r>
+        <w:t>2.</w:t>
+      </w:r>
+      <w:r>
+        <w:tab/>
+        <w:t>Pair - two cards of the same rank, from three (low) up to two (high)</w:t>
       </w:r>
     </w:p>
     <w:p>
       <w:pPr>
-        <w:pStyle w:val="a4"/>
-        <w:numPr>
-          <w:ilvl w:val="0"/>
-          <w:numId w:val="5"/>
-        </w:numPr>
-        <w:spacing w:after="160" w:line="259" w:lineRule="auto"/>
-      </w:pPr>
-      <w:r>
-        <w:rPr>
-          <w:b/>
-        </w:rPr>
-        <w:t>Triplet</w:t>
-      </w:r>
-      <w:r>
-        <w:t xml:space="preserve"> – three cards of the same rank, three cards of the same rank with an attached </w:t>
-      </w:r>
-      <w:r>
-        <w:rPr>
-          <w:noProof/>
-        </w:rPr>
-        <w:t>pair</w:t>
-      </w:r>
-      <w:r>
-        <w:t xml:space="preserve">, or three cards of the same rank with any </w:t>
-      </w:r>
-      <w:r>
-        <w:rPr>
-          <w:noProof/>
-        </w:rPr>
-        <w:t>single</w:t>
-      </w:r>
-      <w:r>
-        <w:t xml:space="preserve"> card added. For example, the combinations can be ‘666’, ‘666-55’ or ‘222-3’</w:t>
+        <w:ind w:firstLine="360"/>
+      </w:pPr>
+      <w:r>
+        <w:t>3.</w:t>
+      </w:r>
+      <w:r>
+        <w:tab/>
+        <w:t>Triplet - three cards of the same rank</w:t>
       </w:r>
     </w:p>
     <w:p>
       <w:pPr>
-        <w:pStyle w:val="a4"/>
-        <w:numPr>
-          <w:ilvl w:val="0"/>
-          <w:numId w:val="5"/>
-        </w:numPr>
-        <w:spacing w:after="160" w:line="259" w:lineRule="auto"/>
-      </w:pPr>
-      <w:r>
-        <w:rPr>
-          <w:b/>
-        </w:rPr>
-        <w:t>Quad</w:t>
-      </w:r>
-      <w:r>
-        <w:rPr>
-          <w:b/>
-        </w:rPr>
-        <w:t xml:space="preserve"> (Bomb)</w:t>
-      </w:r>
-      <w:r>
-        <w:rPr>
-          <w:b/>
-        </w:rPr>
-        <w:t xml:space="preserve"> </w:t>
-      </w:r>
-      <w:r>
-        <w:t>– four cards of the same rank. A bomb can beat everything except a rocket, and a higher ranked bomb can beat a lower ranked one.</w:t>
+        <w:ind w:left="360"/>
+      </w:pPr>
+      <w:r>
+        <w:t>4.</w:t>
+      </w:r>
+      <w:r>
+        <w:tab/>
+        <w:t>Triplet with an attached card - a triplet with any single card added, for example 6-6-6-8. These rank according to the rank of the triplet - so for example 9-9-9-3 beats 8-8-8-A</w:t>
       </w:r>
     </w:p>
     <w:p>
       <w:pPr>
-        <w:pStyle w:val="a4"/>
-        <w:numPr>
-          <w:ilvl w:val="0"/>
-          <w:numId w:val="5"/>
-        </w:numPr>
-        <w:spacing w:after="160" w:line="259" w:lineRule="auto"/>
-      </w:pPr>
-      <w:r>
-        <w:rPr>
-          <w:b/>
-        </w:rPr>
-        <w:t xml:space="preserve">Rocket – </w:t>
-      </w:r>
-      <w:r>
-        <w:t>A</w:t>
-      </w:r>
-      <w:r>
-        <w:t xml:space="preserve"> pair of jokers. It is the highest combination and beats everything else, including bombs.</w:t>
+        <w:ind w:left="360"/>
+      </w:pPr>
+      <w:r>
+        <w:t>5.</w:t>
+      </w:r>
+      <w:r>
+        <w:tab/>
+        <w:t>Triplet with an attached pair - a triplet with a pair added, like a full house in poker, the ranking being determined by the rank of the triplet - for example Q-Q-Q-6-6 beats 10-10-10-K-K.</w:t>
       </w:r>
     </w:p>
     <w:p>
       <w:pPr>
-        <w:pStyle w:val="a4"/>
-        <w:numPr>
-          <w:ilvl w:val="0"/>
-          <w:numId w:val="5"/>
-        </w:numPr>
-        <w:spacing w:after="160" w:line="259" w:lineRule="auto"/>
-      </w:pPr>
-      <w:r>
-        <w:rPr>
-          <w:b/>
-        </w:rPr>
-        <w:t>Sequence</w:t>
-      </w:r>
-      <w:r>
-        <w:t xml:space="preserve"> – T</w:t>
-      </w:r>
-      <w:r>
-        <w:rPr>
-          <w:rFonts w:hint="eastAsia"/>
-        </w:rPr>
-        <w:t>here</w:t>
-      </w:r>
-      <w:r>
-        <w:t xml:space="preserve"> are three types of sequence combinations. </w:t>
+        <w:ind w:left="360"/>
+      </w:pPr>
+      <w:r>
+        <w:t>6.</w:t>
+      </w:r>
+      <w:r>
+        <w:tab/>
+        <w:t>Sequence - at least five cards of consecutive rank, from 3 up to ace - for example 8-9-10-J-Q. Twos and jokers cannot be used.</w:t>
       </w:r>
     </w:p>
     <w:p>
       <w:pPr>
-        <w:pStyle w:val="a4"/>
-        <w:numPr>
-          <w:ilvl w:val="0"/>
-          <w:numId w:val="4"/>
-        </w:numPr>
-        <w:spacing w:after="160" w:line="259" w:lineRule="auto"/>
-      </w:pPr>
-      <w:r>
-        <w:rPr>
-          <w:b/>
-        </w:rPr>
-        <w:t xml:space="preserve">Single card sequence: </w:t>
-      </w:r>
-      <w:r>
-        <w:t>at least five cards of consecutive rank, from ‘</w:t>
-      </w:r>
-      <w:r>
-        <w:rPr>
-          <w:b/>
-        </w:rPr>
-        <w:t>3</w:t>
-      </w:r>
-      <w:r>
-        <w:t xml:space="preserve">’ up to </w:t>
-      </w:r>
-      <w:r>
-        <w:rPr>
-          <w:b/>
-          <w:noProof/>
-        </w:rPr>
-        <w:t>ace</w:t>
-      </w:r>
-      <w:r>
-        <w:t xml:space="preserve">, for example ‘8-9-10-J-Q’. </w:t>
-      </w:r>
-      <w:r>
-        <w:rPr>
-          <w:b/>
-        </w:rPr>
-        <w:t>Twos</w:t>
-      </w:r>
-      <w:r>
-        <w:t xml:space="preserve"> are </w:t>
-      </w:r>
-      <w:r>
-        <w:rPr>
-          <w:b/>
-        </w:rPr>
-        <w:t>jokers</w:t>
-      </w:r>
-      <w:r>
-        <w:t xml:space="preserve"> cannot be used.</w:t>
+        <w:ind w:left="360"/>
+      </w:pPr>
+      <w:r>
+        <w:t>7.</w:t>
+      </w:r>
+      <w:r>
+        <w:tab/>
+        <w:t>Sequence of pairs - at least three pairs of consecutive ranks, from 3 up to ace. Twos and jokers cannot be used. For example 10-10-J-J-Q-Q-K-K.</w:t>
       </w:r>
     </w:p>
     <w:p>
       <w:pPr>
-        <w:pStyle w:val="a4"/>
-        <w:numPr>
-          <w:ilvl w:val="0"/>
-          <w:numId w:val="4"/>
-        </w:numPr>
-        <w:spacing w:after="160" w:line="259" w:lineRule="auto"/>
-      </w:pPr>
-      <w:r>
-        <w:rPr>
-          <w:b/>
-        </w:rPr>
-        <w:t>Pair sequence:</w:t>
-      </w:r>
-      <w:r>
-        <w:t xml:space="preserve"> at least three pairs of consecutive rank, from ‘3’ up to </w:t>
-      </w:r>
-      <w:r>
-        <w:rPr>
-          <w:noProof/>
-        </w:rPr>
-        <w:t>ace</w:t>
-      </w:r>
-      <w:r>
-        <w:t>, for example ’33-44-55’. Twos and jokers cannot be used.</w:t>
+        <w:ind w:left="360"/>
+      </w:pPr>
+      <w:r>
+        <w:t>8.</w:t>
+      </w:r>
+      <w:r>
+        <w:tab/>
+        <w:t>Sequence of triplets - at least two triplets of consecutive ranks from three up to ace. For example 4-4-4-5-5-5.</w:t>
       </w:r>
     </w:p>
     <w:p>
       <w:pPr>
-        <w:pStyle w:val="a4"/>
-        <w:numPr>
-          <w:ilvl w:val="0"/>
-          <w:numId w:val="4"/>
-        </w:numPr>
-        <w:spacing w:after="160" w:line="259" w:lineRule="auto"/>
-      </w:pPr>
-      <w:r>
-        <w:rPr>
-          <w:b/>
-        </w:rPr>
-        <w:t>Triplet sequence:</w:t>
-      </w:r>
-      <w:r>
-        <w:t xml:space="preserve"> at least two triplets of consecutive rank, from ‘3’ up to </w:t>
-      </w:r>
-      <w:r>
-        <w:rPr>
-          <w:noProof/>
-        </w:rPr>
-        <w:t>ace</w:t>
-      </w:r>
-      <w:r>
-        <w:t xml:space="preserve">, for </w:t>
-      </w:r>
-      <w:r>
-        <w:rPr>
-          <w:noProof/>
-        </w:rPr>
-        <w:t>example</w:t>
-      </w:r>
-      <w:r>
-        <w:rPr>
-          <w:noProof/>
-        </w:rPr>
-        <w:t>,</w:t>
-      </w:r>
-      <w:r>
-        <w:t xml:space="preserve"> two triplets with any single card (or pair) as a </w:t>
-      </w:r>
-      <w:r>
-        <w:rPr>
-          <w:noProof/>
-        </w:rPr>
-        <w:t>tail</w:t>
-      </w:r>
-      <w:r>
-        <w:t xml:space="preserve"> for each triplet ‘’QQQ-3 and KKK-5”. </w:t>
+        <w:ind w:left="360"/>
+      </w:pPr>
+      <w:r>
+        <w:t>9.</w:t>
+      </w:r>
+      <w:r>
+        <w:tab/>
+        <w:t>Sequence of triplets with attached cards - an extra card is added to each triplet. For example 7-7-7-8-8-8-3-6. The attached cards must be different from all the triplets and from each other. Although triplets of twos cannot be included, a two or a joker or one of each can be attached, but not both jokers.</w:t>
       </w:r>
     </w:p>
     <w:p>
       <w:pPr>
-        <w:rPr>
-          <w:sz w:val="21"/>
-          <w:szCs w:val="21"/>
-          <w:lang w:eastAsia="en-US"/>
-        </w:rPr>
-      </w:pPr>
-      <w:r>
-        <w:rPr>
-          <w:sz w:val="21"/>
-          <w:szCs w:val="21"/>
-          <w:lang w:eastAsia="en-US"/>
-        </w:rPr>
-        <w:br w:type="page"/>
+        <w:ind w:left="360"/>
+      </w:pPr>
+      <w:r>
+        <w:lastRenderedPageBreak/>
+        <w:t>10.</w:t>
+      </w:r>
+      <w:r>
+        <w:tab/>
+        <w:t>Sequence of triplets with attached pairs - an extra pair is attached to each triplet. Only the triplets have to be in sequence - for example 8-8-8-9-9-9-4-4-J-J. The pairs must be different in rank from each other and from all the triplets. Although triplets of twos cannot be included, twos can be attached. Note that attached single cards and attached pairs cannot be mixed - for example 3-3-3-4-4-4-6-7-7 is not valid.</w:t>
       </w:r>
     </w:p>
     <w:p>
       <w:pPr>
+        <w:ind w:left="360"/>
+      </w:pPr>
+      <w:r>
+        <w:t>11.</w:t>
+      </w:r>
+      <w:r>
+        <w:tab/>
+        <w:t>Bomb - four cards of the same rank. A bomb can beat everything except a rocket, and a higher ranked bomb can beat a lower ranked one.</w:t>
+      </w:r>
+    </w:p>
+    <w:p>
+      <w:pPr>
+        <w:ind w:left="360"/>
+      </w:pPr>
+      <w:r>
+        <w:t>12.</w:t>
+      </w:r>
+      <w:r>
+        <w:tab/>
+        <w:t>Rocket - a pair of jokers. It is the highest combination and beats everything else, including bombs.</w:t>
+      </w:r>
+    </w:p>
+    <w:p>
+      <w:pPr>
+        <w:ind w:left="360"/>
+      </w:pPr>
+      <w:r>
+        <w:t>13.</w:t>
+      </w:r>
+      <w:r>
+        <w:tab/>
+        <w:t>Quadplex set - there are two types: a quad with two single cards of different ranks attached, such as 6-6-6-6-8-9, or a quad with two pairs of different ranks attached, such as J-J-J-J-9-9-Q-Q. Twos and jokers can be attached, but you cannot use both jokers in one quadplex set. Quadplex sets are ranked according to the rank of the quad. Note that a quadplex set can only beat a lower quadplex set of the same type, and cannot beat any other type of combination. Also a quadplex set can be beaten by a bomb made of lower ranked cards.</w:t>
+      </w:r>
+    </w:p>
+    <w:p>
+      <w:pPr>
+        <w:ind w:left="360"/>
         <w:rPr>
           <w:rFonts w:hint="eastAsia"/>
-          <w:sz w:val="21"/>
-          <w:szCs w:val="21"/>
-          <w:lang w:eastAsia="en-US"/>
-        </w:rPr>
-      </w:pPr>
+        </w:rPr>
+      </w:pPr>
+      <w:bookmarkStart w:id="4" w:name="_GoBack"/>
+      <w:bookmarkEnd w:id="4"/>
     </w:p>
     <w:p>
       <w:pPr>
@@ -3016,17 +2819,17 @@
           <w:numId w:val="8"/>
         </w:numPr>
       </w:pPr>
-      <w:bookmarkStart w:id="4" w:name="_Toc462254976"/>
+      <w:bookmarkStart w:id="5" w:name="_Toc462254976"/>
       <w:r>
         <w:t>Auction</w:t>
       </w:r>
-      <w:bookmarkEnd w:id="4"/>
+      <w:bookmarkEnd w:id="5"/>
     </w:p>
     <w:p>
       <w:pPr>
         <w:ind w:left="360" w:firstLine="720"/>
         <w:rPr>
-          <w:rFonts w:cstheme="minorHAnsi" w:hint="eastAsia"/>
+          <w:rFonts w:cstheme="minorHAnsi"/>
           <w:color w:val="000000"/>
           <w:shd w:val="clear" w:color="auto" w:fill="FFFFFF"/>
         </w:rPr>
@@ -3076,8 +2879,6 @@
         </w:rPr>
         <w:t xml:space="preserve"> until there are two consecutive players pass or someone bids 3, which ends the auction since it is the highest possible bid. The final and highest bidder is the landlord. This player now picks up the three face-down cards from the middle, for a total of 20 cards.</w:t>
       </w:r>
-      <w:bookmarkStart w:id="5" w:name="_GoBack"/>
-      <w:bookmarkEnd w:id="5"/>
     </w:p>
     <w:p>
       <w:pPr>
@@ -3173,9 +2974,6 @@
     <w:p>
       <w:pPr>
         <w:ind w:firstLine="360"/>
-        <w:rPr>
-          <w:rFonts w:hint="eastAsia"/>
-        </w:rPr>
       </w:pPr>
       <w:r>
         <w:t xml:space="preserve">Note that passing does not prevent you from playing on a future turn. </w:t>
@@ -3191,6 +2989,7 @@
       </w:pPr>
       <w:bookmarkStart w:id="7" w:name="_Toc462254978"/>
       <w:r>
+        <w:lastRenderedPageBreak/>
         <w:t>Example of expected cooperation</w:t>
       </w:r>
       <w:bookmarkEnd w:id="7"/>
@@ -3221,9 +3020,6 @@
     <w:p>
       <w:pPr>
         <w:ind w:left="360" w:firstLine="720"/>
-        <w:rPr>
-          <w:rFonts w:hint="eastAsia"/>
-        </w:rPr>
       </w:pPr>
       <w:r>
         <w:t xml:space="preserve">Note B could have played his aces on his first turn, but preferred to pass to give his partner a chance to get rid of some cards. C will now play if possible, so as not to give the landlord (A) a free chance to lead again. Having beaten A’s second play, B leads a low card to give C the choice of playing another unwanted card of putting the landlord under pressure by playing a high card. </w:t>
@@ -3292,7 +3088,7 @@
       <w:pPr>
         <w:jc w:val="both"/>
         <w:rPr>
-          <w:rFonts w:cstheme="minorHAnsi" w:hint="eastAsia"/>
+          <w:rFonts w:cstheme="minorHAnsi"/>
         </w:rPr>
         <w:sectPr>
           <w:pgSz w:w="12240" w:h="15840"/>
@@ -3311,7 +3107,7 @@
         </w:numPr>
         <w:jc w:val="both"/>
         <w:rPr>
-          <w:rFonts w:asciiTheme="minorHAnsi" w:hAnsiTheme="minorHAnsi" w:cstheme="minorHAnsi" w:hint="eastAsia"/>
+          <w:rFonts w:asciiTheme="minorHAnsi" w:hAnsiTheme="minorHAnsi" w:cstheme="minorHAnsi"/>
         </w:rPr>
       </w:pPr>
       <w:bookmarkStart w:id="9" w:name="_Toc462254980"/>
@@ -3385,7 +3181,7 @@
         <w:pStyle w:val="1"/>
         <w:jc w:val="both"/>
         <w:rPr>
-          <w:rFonts w:asciiTheme="minorHAnsi" w:hAnsiTheme="minorHAnsi" w:cstheme="minorHAnsi" w:hint="eastAsia"/>
+          <w:rFonts w:asciiTheme="minorHAnsi" w:hAnsiTheme="minorHAnsi" w:cstheme="minorHAnsi"/>
         </w:rPr>
       </w:pPr>
     </w:p>
@@ -3418,9 +3214,6 @@
           <w:p>
             <w:pPr>
               <w:cnfStyle w:val="100000000000" w:firstRow="1" w:lastRow="0" w:firstColumn="0" w:lastColumn="0" w:oddVBand="0" w:evenVBand="0" w:oddHBand="0" w:evenHBand="0" w:firstRowFirstColumn="0" w:firstRowLastColumn="0" w:lastRowFirstColumn="0" w:lastRowLastColumn="0"/>
-              <w:rPr>
-                <w:rFonts w:hint="eastAsia"/>
-              </w:rPr>
             </w:pPr>
             <w:r>
               <w:rPr>
@@ -3604,9 +3397,6 @@
           <w:p>
             <w:pPr>
               <w:cnfStyle w:val="000000100000" w:firstRow="0" w:lastRow="0" w:firstColumn="0" w:lastColumn="0" w:oddVBand="0" w:evenVBand="0" w:oddHBand="1" w:evenHBand="0" w:firstRowFirstColumn="0" w:firstRowLastColumn="0" w:lastRowFirstColumn="0" w:lastRowLastColumn="0"/>
-              <w:rPr>
-                <w:rFonts w:hint="eastAsia"/>
-              </w:rPr>
             </w:pPr>
             <w:r>
               <w:t>a user is able to create room</w:t>
@@ -3649,9 +3439,6 @@
           <w:p>
             <w:pPr>
               <w:cnfStyle w:val="000000000000" w:firstRow="0" w:lastRow="0" w:firstColumn="0" w:lastColumn="0" w:oddVBand="0" w:evenVBand="0" w:oddHBand="0" w:evenHBand="0" w:firstRowFirstColumn="0" w:firstRowLastColumn="0" w:lastRowFirstColumn="0" w:lastRowLastColumn="0"/>
-              <w:rPr>
-                <w:rFonts w:hint="eastAsia"/>
-              </w:rPr>
             </w:pPr>
             <w:r>
               <w:t>a user is able to select an existing room and join</w:t>
@@ -3763,10 +3550,7 @@
               <w:t>reselect</w:t>
             </w:r>
             <w:r>
-              <w:t xml:space="preserve"> cards</w:t>
-            </w:r>
-            <w:r>
-              <w:t xml:space="preserve"> he wants to play</w:t>
+              <w:t xml:space="preserve"> cards he wants to play</w:t>
             </w:r>
           </w:p>
         </w:tc>
@@ -3865,360 +3649,9 @@
           <w:p>
             <w:pPr>
               <w:cnfStyle w:val="000000000000" w:firstRow="0" w:lastRow="0" w:firstColumn="0" w:lastColumn="0" w:oddVBand="0" w:evenVBand="0" w:oddHBand="0" w:evenHBand="0" w:firstRowFirstColumn="0" w:firstRowLastColumn="0" w:lastRowFirstColumn="0" w:lastRowLastColumn="0"/>
-              <w:rPr>
-                <w:rFonts w:hint="eastAsia"/>
-              </w:rPr>
             </w:pPr>
             <w:r>
               <w:t xml:space="preserve">determine landlord </w:t>
-            </w:r>
-          </w:p>
-        </w:tc>
-        <w:tc>
-          <w:tcPr>
-            <w:tcW w:w="1417" w:type="dxa"/>
-          </w:tcPr>
-          <w:p>
-            <w:pPr>
-              <w:cnfStyle w:val="000000000000" w:firstRow="0" w:lastRow="0" w:firstColumn="0" w:lastColumn="0" w:oddVBand="0" w:evenVBand="0" w:oddHBand="0" w:evenHBand="0" w:firstRowFirstColumn="0" w:firstRowLastColumn="0" w:lastRowFirstColumn="0" w:lastRowLastColumn="0"/>
-            </w:pPr>
-            <w:r>
-              <w:rPr>
-                <w:rFonts w:hint="eastAsia"/>
-              </w:rPr>
-              <w:t>M</w:t>
-            </w:r>
-          </w:p>
-        </w:tc>
-      </w:tr>
-      <w:tr>
-        <w:trPr>
-          <w:cnfStyle w:val="000000100000" w:firstRow="0" w:lastRow="0" w:firstColumn="0" w:lastColumn="0" w:oddVBand="0" w:evenVBand="0" w:oddHBand="1" w:evenHBand="0" w:firstRowFirstColumn="0" w:firstRowLastColumn="0" w:lastRowFirstColumn="0" w:lastRowLastColumn="0"/>
-          <w:trHeight w:val="246"/>
-        </w:trPr>
-        <w:tc>
-          <w:tcPr>
-            <w:cnfStyle w:val="001000000000" w:firstRow="0" w:lastRow="0" w:firstColumn="1" w:lastColumn="0" w:oddVBand="0" w:evenVBand="0" w:oddHBand="0" w:evenHBand="0" w:firstRowFirstColumn="0" w:firstRowLastColumn="0" w:lastRowFirstColumn="0" w:lastRowLastColumn="0"/>
-            <w:tcW w:w="1383" w:type="dxa"/>
-            <w:vMerge/>
-          </w:tcPr>
-          <w:p/>
-        </w:tc>
-        <w:tc>
-          <w:tcPr>
-            <w:tcW w:w="6550" w:type="dxa"/>
-          </w:tcPr>
-          <w:p>
-            <w:pPr>
-              <w:cnfStyle w:val="000000100000" w:firstRow="0" w:lastRow="0" w:firstColumn="0" w:lastColumn="0" w:oddVBand="0" w:evenVBand="0" w:oddHBand="1" w:evenHBand="0" w:firstRowFirstColumn="0" w:firstRowLastColumn="0" w:lastRowFirstColumn="0" w:lastRowLastColumn="0"/>
-              <w:rPr>
-                <w:rFonts w:hint="eastAsia"/>
-              </w:rPr>
-            </w:pPr>
-            <w:r>
-              <w:t>shuffle cards</w:t>
-            </w:r>
-          </w:p>
-        </w:tc>
-        <w:tc>
-          <w:tcPr>
-            <w:tcW w:w="1417" w:type="dxa"/>
-            <w:shd w:val="clear" w:color="auto" w:fill="D9E2F3" w:themeFill="accent5" w:themeFillTint="33"/>
-          </w:tcPr>
-          <w:p>
-            <w:pPr>
-              <w:cnfStyle w:val="000000100000" w:firstRow="0" w:lastRow="0" w:firstColumn="0" w:lastColumn="0" w:oddVBand="0" w:evenVBand="0" w:oddHBand="1" w:evenHBand="0" w:firstRowFirstColumn="0" w:firstRowLastColumn="0" w:lastRowFirstColumn="0" w:lastRowLastColumn="0"/>
-            </w:pPr>
-            <w:r>
-              <w:rPr>
-                <w:rFonts w:hint="eastAsia"/>
-              </w:rPr>
-              <w:t>M</w:t>
-            </w:r>
-          </w:p>
-        </w:tc>
-      </w:tr>
-      <w:tr>
-        <w:trPr>
-          <w:trHeight w:val="246"/>
-        </w:trPr>
-        <w:tc>
-          <w:tcPr>
-            <w:cnfStyle w:val="001000000000" w:firstRow="0" w:lastRow="0" w:firstColumn="1" w:lastColumn="0" w:oddVBand="0" w:evenVBand="0" w:oddHBand="0" w:evenHBand="0" w:firstRowFirstColumn="0" w:firstRowLastColumn="0" w:lastRowFirstColumn="0" w:lastRowLastColumn="0"/>
-            <w:tcW w:w="1383" w:type="dxa"/>
-            <w:vMerge/>
-          </w:tcPr>
-          <w:p/>
-        </w:tc>
-        <w:tc>
-          <w:tcPr>
-            <w:tcW w:w="6550" w:type="dxa"/>
-          </w:tcPr>
-          <w:p>
-            <w:pPr>
-              <w:cnfStyle w:val="000000000000" w:firstRow="0" w:lastRow="0" w:firstColumn="0" w:lastColumn="0" w:oddVBand="0" w:evenVBand="0" w:oddHBand="0" w:evenHBand="0" w:firstRowFirstColumn="0" w:firstRowLastColumn="0" w:lastRowFirstColumn="0" w:lastRowLastColumn="0"/>
-              <w:rPr>
-                <w:rFonts w:hint="eastAsia"/>
-              </w:rPr>
-            </w:pPr>
-            <w:r>
-              <w:t>ranking all the cards player is current holding (High - Low)</w:t>
-            </w:r>
-          </w:p>
-        </w:tc>
-        <w:tc>
-          <w:tcPr>
-            <w:tcW w:w="1417" w:type="dxa"/>
-          </w:tcPr>
-          <w:p>
-            <w:pPr>
-              <w:cnfStyle w:val="000000000000" w:firstRow="0" w:lastRow="0" w:firstColumn="0" w:lastColumn="0" w:oddVBand="0" w:evenVBand="0" w:oddHBand="0" w:evenHBand="0" w:firstRowFirstColumn="0" w:firstRowLastColumn="0" w:lastRowFirstColumn="0" w:lastRowLastColumn="0"/>
-            </w:pPr>
-            <w:r>
-              <w:rPr>
-                <w:rFonts w:hint="eastAsia"/>
-              </w:rPr>
-              <w:t>M</w:t>
-            </w:r>
-          </w:p>
-        </w:tc>
-      </w:tr>
-      <w:tr>
-        <w:trPr>
-          <w:cnfStyle w:val="000000100000" w:firstRow="0" w:lastRow="0" w:firstColumn="0" w:lastColumn="0" w:oddVBand="0" w:evenVBand="0" w:oddHBand="1" w:evenHBand="0" w:firstRowFirstColumn="0" w:firstRowLastColumn="0" w:lastRowFirstColumn="0" w:lastRowLastColumn="0"/>
-          <w:trHeight w:val="246"/>
-        </w:trPr>
-        <w:tc>
-          <w:tcPr>
-            <w:cnfStyle w:val="001000000000" w:firstRow="0" w:lastRow="0" w:firstColumn="1" w:lastColumn="0" w:oddVBand="0" w:evenVBand="0" w:oddHBand="0" w:evenHBand="0" w:firstRowFirstColumn="0" w:firstRowLastColumn="0" w:lastRowFirstColumn="0" w:lastRowLastColumn="0"/>
-            <w:tcW w:w="1383" w:type="dxa"/>
-            <w:vMerge/>
-          </w:tcPr>
-          <w:p/>
-        </w:tc>
-        <w:tc>
-          <w:tcPr>
-            <w:tcW w:w="6550" w:type="dxa"/>
-          </w:tcPr>
-          <w:p>
-            <w:pPr>
-              <w:cnfStyle w:val="000000100000" w:firstRow="0" w:lastRow="0" w:firstColumn="0" w:lastColumn="0" w:oddVBand="0" w:evenVBand="0" w:oddHBand="1" w:evenHBand="0" w:firstRowFirstColumn="0" w:firstRowLastColumn="0" w:lastRowFirstColumn="0" w:lastRowLastColumn="0"/>
-              <w:rPr>
-                <w:rFonts w:hint="eastAsia"/>
-              </w:rPr>
-            </w:pPr>
-            <w:r>
-              <w:t xml:space="preserve">when a </w:t>
-            </w:r>
-            <w:r>
-              <w:rPr>
-                <w:noProof/>
-              </w:rPr>
-              <w:t>player</w:t>
-            </w:r>
-            <w:r>
-              <w:t xml:space="preserve"> </w:t>
-            </w:r>
-            <w:r>
-              <w:rPr>
-                <w:noProof/>
-              </w:rPr>
-              <w:t>gets rid of</w:t>
-            </w:r>
-            <w:r>
-              <w:t xml:space="preserve"> cards, check the combination is valid and show a </w:t>
-            </w:r>
-            <w:r>
-              <w:rPr>
-                <w:noProof/>
-              </w:rPr>
-              <w:t>proper</w:t>
-            </w:r>
-            <w:r>
-              <w:t xml:space="preserve"> warning message when the combination is not beatable </w:t>
-            </w:r>
-          </w:p>
-        </w:tc>
-        <w:tc>
-          <w:tcPr>
-            <w:tcW w:w="1417" w:type="dxa"/>
-            <w:shd w:val="clear" w:color="auto" w:fill="D9E2F3" w:themeFill="accent5" w:themeFillTint="33"/>
-          </w:tcPr>
-          <w:p>
-            <w:pPr>
-              <w:cnfStyle w:val="000000100000" w:firstRow="0" w:lastRow="0" w:firstColumn="0" w:lastColumn="0" w:oddVBand="0" w:evenVBand="0" w:oddHBand="1" w:evenHBand="0" w:firstRowFirstColumn="0" w:firstRowLastColumn="0" w:lastRowFirstColumn="0" w:lastRowLastColumn="0"/>
-            </w:pPr>
-            <w:r>
-              <w:rPr>
-                <w:rFonts w:hint="eastAsia"/>
-              </w:rPr>
-              <w:t>M</w:t>
-            </w:r>
-          </w:p>
-        </w:tc>
-      </w:tr>
-      <w:tr>
-        <w:trPr>
-          <w:trHeight w:val="246"/>
-        </w:trPr>
-        <w:tc>
-          <w:tcPr>
-            <w:cnfStyle w:val="001000000000" w:firstRow="0" w:lastRow="0" w:firstColumn="1" w:lastColumn="0" w:oddVBand="0" w:evenVBand="0" w:oddHBand="0" w:evenHBand="0" w:firstRowFirstColumn="0" w:firstRowLastColumn="0" w:lastRowFirstColumn="0" w:lastRowLastColumn="0"/>
-            <w:tcW w:w="1383" w:type="dxa"/>
-            <w:vMerge/>
-          </w:tcPr>
-          <w:p/>
-        </w:tc>
-        <w:tc>
-          <w:tcPr>
-            <w:tcW w:w="6550" w:type="dxa"/>
-          </w:tcPr>
-          <w:p>
-            <w:pPr>
-              <w:cnfStyle w:val="000000000000" w:firstRow="0" w:lastRow="0" w:firstColumn="0" w:lastColumn="0" w:oddVBand="0" w:evenVBand="0" w:oddHBand="0" w:evenHBand="0" w:firstRowFirstColumn="0" w:firstRowLastColumn="0" w:lastRowFirstColumn="0" w:lastRowLastColumn="0"/>
-              <w:rPr>
-                <w:rFonts w:hint="eastAsia"/>
-              </w:rPr>
-            </w:pPr>
-            <w:r>
-              <w:rPr>
-                <w:noProof/>
-              </w:rPr>
-              <w:t xml:space="preserve">a </w:t>
-            </w:r>
-            <w:r>
-              <w:rPr>
-                <w:noProof/>
-              </w:rPr>
-              <w:t>player</w:t>
-            </w:r>
-            <w:r>
-              <w:t xml:space="preserve"> is able to pass this turn and keep current cards</w:t>
-            </w:r>
-          </w:p>
-        </w:tc>
-        <w:tc>
-          <w:tcPr>
-            <w:tcW w:w="1417" w:type="dxa"/>
-          </w:tcPr>
-          <w:p>
-            <w:pPr>
-              <w:cnfStyle w:val="000000000000" w:firstRow="0" w:lastRow="0" w:firstColumn="0" w:lastColumn="0" w:oddVBand="0" w:evenVBand="0" w:oddHBand="0" w:evenHBand="0" w:firstRowFirstColumn="0" w:firstRowLastColumn="0" w:lastRowFirstColumn="0" w:lastRowLastColumn="0"/>
-            </w:pPr>
-            <w:r>
-              <w:rPr>
-                <w:rFonts w:hint="eastAsia"/>
-              </w:rPr>
-              <w:t>M</w:t>
-            </w:r>
-          </w:p>
-        </w:tc>
-      </w:tr>
-      <w:tr>
-        <w:trPr>
-          <w:cnfStyle w:val="000000100000" w:firstRow="0" w:lastRow="0" w:firstColumn="0" w:lastColumn="0" w:oddVBand="0" w:evenVBand="0" w:oddHBand="1" w:evenHBand="0" w:firstRowFirstColumn="0" w:firstRowLastColumn="0" w:lastRowFirstColumn="0" w:lastRowLastColumn="0"/>
-          <w:trHeight w:val="246"/>
-        </w:trPr>
-        <w:tc>
-          <w:tcPr>
-            <w:cnfStyle w:val="001000000000" w:firstRow="0" w:lastRow="0" w:firstColumn="1" w:lastColumn="0" w:oddVBand="0" w:evenVBand="0" w:oddHBand="0" w:evenHBand="0" w:firstRowFirstColumn="0" w:firstRowLastColumn="0" w:lastRowFirstColumn="0" w:lastRowLastColumn="0"/>
-            <w:tcW w:w="1383" w:type="dxa"/>
-            <w:vMerge/>
-          </w:tcPr>
-          <w:p/>
-        </w:tc>
-        <w:tc>
-          <w:tcPr>
-            <w:tcW w:w="6550" w:type="dxa"/>
-          </w:tcPr>
-          <w:p>
-            <w:pPr>
-              <w:cnfStyle w:val="000000100000" w:firstRow="0" w:lastRow="0" w:firstColumn="0" w:lastColumn="0" w:oddVBand="0" w:evenVBand="0" w:oddHBand="1" w:evenHBand="0" w:firstRowFirstColumn="0" w:firstRowLastColumn="0" w:lastRowFirstColumn="0" w:lastRowLastColumn="0"/>
-              <w:rPr>
-                <w:rFonts w:hint="eastAsia"/>
-              </w:rPr>
-            </w:pPr>
-            <w:r>
-              <w:t xml:space="preserve">a player is able to let the </w:t>
-            </w:r>
-            <w:r>
-              <w:rPr>
-                <w:noProof/>
-              </w:rPr>
-              <w:t>system</w:t>
-            </w:r>
-            <w:r>
-              <w:t xml:space="preserve"> to suggest him get which card(s) out </w:t>
-            </w:r>
-          </w:p>
-        </w:tc>
-        <w:tc>
-          <w:tcPr>
-            <w:tcW w:w="1417" w:type="dxa"/>
-            <w:shd w:val="clear" w:color="auto" w:fill="D9E2F3" w:themeFill="accent5" w:themeFillTint="33"/>
-          </w:tcPr>
-          <w:p>
-            <w:pPr>
-              <w:cnfStyle w:val="000000100000" w:firstRow="0" w:lastRow="0" w:firstColumn="0" w:lastColumn="0" w:oddVBand="0" w:evenVBand="0" w:oddHBand="1" w:evenHBand="0" w:firstRowFirstColumn="0" w:firstRowLastColumn="0" w:lastRowFirstColumn="0" w:lastRowLastColumn="0"/>
-            </w:pPr>
-            <w:r>
-              <w:rPr>
-                <w:rFonts w:hint="eastAsia"/>
-              </w:rPr>
-              <w:t>M</w:t>
-            </w:r>
-          </w:p>
-        </w:tc>
-      </w:tr>
-      <w:tr>
-        <w:trPr>
-          <w:trHeight w:val="246"/>
-        </w:trPr>
-        <w:tc>
-          <w:tcPr>
-            <w:cnfStyle w:val="001000000000" w:firstRow="0" w:lastRow="0" w:firstColumn="1" w:lastColumn="0" w:oddVBand="0" w:evenVBand="0" w:oddHBand="0" w:evenHBand="0" w:firstRowFirstColumn="0" w:firstRowLastColumn="0" w:lastRowFirstColumn="0" w:lastRowLastColumn="0"/>
-            <w:tcW w:w="1383" w:type="dxa"/>
-            <w:vMerge/>
-          </w:tcPr>
-          <w:p/>
-        </w:tc>
-        <w:tc>
-          <w:tcPr>
-            <w:tcW w:w="6550" w:type="dxa"/>
-          </w:tcPr>
-          <w:p>
-            <w:pPr>
-              <w:cnfStyle w:val="000000000000" w:firstRow="0" w:lastRow="0" w:firstColumn="0" w:lastColumn="0" w:oddVBand="0" w:evenVBand="0" w:oddHBand="0" w:evenHBand="0" w:firstRowFirstColumn="0" w:firstRowLastColumn="0" w:lastRowFirstColumn="0" w:lastRowLastColumn="0"/>
-            </w:pPr>
-            <w:r>
-              <w:t xml:space="preserve">When the </w:t>
-            </w:r>
-            <w:r>
-              <w:rPr>
-                <w:noProof/>
-              </w:rPr>
-              <w:t>player</w:t>
-            </w:r>
-            <w:r>
-              <w:t xml:space="preserve"> </w:t>
-            </w:r>
-            <w:r>
-              <w:rPr>
-                <w:noProof/>
-              </w:rPr>
-              <w:t>select</w:t>
-            </w:r>
-            <w:r>
-              <w:rPr>
-                <w:noProof/>
-              </w:rPr>
-              <w:t>s</w:t>
-            </w:r>
-            <w:r>
-              <w:t xml:space="preserve"> a card, the card will move a bit</w:t>
-            </w:r>
-            <w:r>
-              <w:t xml:space="preserve"> up</w:t>
             </w:r>
           </w:p>
         </w:tc>
@@ -4261,7 +3694,7 @@
               <w:cnfStyle w:val="000000100000" w:firstRow="0" w:lastRow="0" w:firstColumn="0" w:lastColumn="0" w:oddVBand="0" w:evenVBand="0" w:oddHBand="1" w:evenHBand="0" w:firstRowFirstColumn="0" w:firstRowLastColumn="0" w:lastRowFirstColumn="0" w:lastRowLastColumn="0"/>
             </w:pPr>
             <w:r>
-              <w:t>Players can disable/enable the background music.</w:t>
+              <w:t>shuffle cards</w:t>
             </w:r>
           </w:p>
         </w:tc>
@@ -4304,13 +3737,337 @@
               <w:cnfStyle w:val="000000000000" w:firstRow="0" w:lastRow="0" w:firstColumn="0" w:lastColumn="0" w:oddVBand="0" w:evenVBand="0" w:oddHBand="0" w:evenHBand="0" w:firstRowFirstColumn="0" w:firstRowLastColumn="0" w:lastRowFirstColumn="0" w:lastRowLastColumn="0"/>
             </w:pPr>
             <w:r>
-              <w:t xml:space="preserve">Players can disable/enable the </w:t>
-            </w:r>
-            <w:r>
-              <w:t>sound effect</w:t>
-            </w:r>
-            <w:r>
-              <w:t>.</w:t>
+              <w:t>ranking all the cards player is current holding (High - Low)</w:t>
+            </w:r>
+          </w:p>
+        </w:tc>
+        <w:tc>
+          <w:tcPr>
+            <w:tcW w:w="1417" w:type="dxa"/>
+          </w:tcPr>
+          <w:p>
+            <w:pPr>
+              <w:cnfStyle w:val="000000000000" w:firstRow="0" w:lastRow="0" w:firstColumn="0" w:lastColumn="0" w:oddVBand="0" w:evenVBand="0" w:oddHBand="0" w:evenHBand="0" w:firstRowFirstColumn="0" w:firstRowLastColumn="0" w:lastRowFirstColumn="0" w:lastRowLastColumn="0"/>
+            </w:pPr>
+            <w:r>
+              <w:rPr>
+                <w:rFonts w:hint="eastAsia"/>
+              </w:rPr>
+              <w:t>M</w:t>
+            </w:r>
+          </w:p>
+        </w:tc>
+      </w:tr>
+      <w:tr>
+        <w:trPr>
+          <w:cnfStyle w:val="000000100000" w:firstRow="0" w:lastRow="0" w:firstColumn="0" w:lastColumn="0" w:oddVBand="0" w:evenVBand="0" w:oddHBand="1" w:evenHBand="0" w:firstRowFirstColumn="0" w:firstRowLastColumn="0" w:lastRowFirstColumn="0" w:lastRowLastColumn="0"/>
+          <w:trHeight w:val="246"/>
+        </w:trPr>
+        <w:tc>
+          <w:tcPr>
+            <w:cnfStyle w:val="001000000000" w:firstRow="0" w:lastRow="0" w:firstColumn="1" w:lastColumn="0" w:oddVBand="0" w:evenVBand="0" w:oddHBand="0" w:evenHBand="0" w:firstRowFirstColumn="0" w:firstRowLastColumn="0" w:lastRowFirstColumn="0" w:lastRowLastColumn="0"/>
+            <w:tcW w:w="1383" w:type="dxa"/>
+            <w:vMerge/>
+          </w:tcPr>
+          <w:p/>
+        </w:tc>
+        <w:tc>
+          <w:tcPr>
+            <w:tcW w:w="6550" w:type="dxa"/>
+          </w:tcPr>
+          <w:p>
+            <w:pPr>
+              <w:cnfStyle w:val="000000100000" w:firstRow="0" w:lastRow="0" w:firstColumn="0" w:lastColumn="0" w:oddVBand="0" w:evenVBand="0" w:oddHBand="1" w:evenHBand="0" w:firstRowFirstColumn="0" w:firstRowLastColumn="0" w:lastRowFirstColumn="0" w:lastRowLastColumn="0"/>
+            </w:pPr>
+            <w:r>
+              <w:t xml:space="preserve">when a </w:t>
+            </w:r>
+            <w:r>
+              <w:rPr>
+                <w:noProof/>
+              </w:rPr>
+              <w:t>player</w:t>
+            </w:r>
+            <w:r>
+              <w:t xml:space="preserve"> </w:t>
+            </w:r>
+            <w:r>
+              <w:rPr>
+                <w:noProof/>
+              </w:rPr>
+              <w:t>gets rid of</w:t>
+            </w:r>
+            <w:r>
+              <w:t xml:space="preserve"> cards, check the combination is valid and show a </w:t>
+            </w:r>
+            <w:r>
+              <w:rPr>
+                <w:noProof/>
+              </w:rPr>
+              <w:t>proper</w:t>
+            </w:r>
+            <w:r>
+              <w:t xml:space="preserve"> warning message when the combination is not beatable </w:t>
+            </w:r>
+          </w:p>
+        </w:tc>
+        <w:tc>
+          <w:tcPr>
+            <w:tcW w:w="1417" w:type="dxa"/>
+            <w:shd w:val="clear" w:color="auto" w:fill="D9E2F3" w:themeFill="accent5" w:themeFillTint="33"/>
+          </w:tcPr>
+          <w:p>
+            <w:pPr>
+              <w:cnfStyle w:val="000000100000" w:firstRow="0" w:lastRow="0" w:firstColumn="0" w:lastColumn="0" w:oddVBand="0" w:evenVBand="0" w:oddHBand="1" w:evenHBand="0" w:firstRowFirstColumn="0" w:firstRowLastColumn="0" w:lastRowFirstColumn="0" w:lastRowLastColumn="0"/>
+            </w:pPr>
+            <w:r>
+              <w:rPr>
+                <w:rFonts w:hint="eastAsia"/>
+              </w:rPr>
+              <w:t>M</w:t>
+            </w:r>
+          </w:p>
+        </w:tc>
+      </w:tr>
+      <w:tr>
+        <w:trPr>
+          <w:trHeight w:val="246"/>
+        </w:trPr>
+        <w:tc>
+          <w:tcPr>
+            <w:cnfStyle w:val="001000000000" w:firstRow="0" w:lastRow="0" w:firstColumn="1" w:lastColumn="0" w:oddVBand="0" w:evenVBand="0" w:oddHBand="0" w:evenHBand="0" w:firstRowFirstColumn="0" w:firstRowLastColumn="0" w:lastRowFirstColumn="0" w:lastRowLastColumn="0"/>
+            <w:tcW w:w="1383" w:type="dxa"/>
+            <w:vMerge/>
+          </w:tcPr>
+          <w:p/>
+        </w:tc>
+        <w:tc>
+          <w:tcPr>
+            <w:tcW w:w="6550" w:type="dxa"/>
+          </w:tcPr>
+          <w:p>
+            <w:pPr>
+              <w:cnfStyle w:val="000000000000" w:firstRow="0" w:lastRow="0" w:firstColumn="0" w:lastColumn="0" w:oddVBand="0" w:evenVBand="0" w:oddHBand="0" w:evenHBand="0" w:firstRowFirstColumn="0" w:firstRowLastColumn="0" w:lastRowFirstColumn="0" w:lastRowLastColumn="0"/>
+            </w:pPr>
+            <w:r>
+              <w:rPr>
+                <w:noProof/>
+              </w:rPr>
+              <w:t xml:space="preserve">a </w:t>
+            </w:r>
+            <w:r>
+              <w:rPr>
+                <w:noProof/>
+              </w:rPr>
+              <w:t>player</w:t>
+            </w:r>
+            <w:r>
+              <w:t xml:space="preserve"> is able to pass this turn and keep current cards</w:t>
+            </w:r>
+          </w:p>
+        </w:tc>
+        <w:tc>
+          <w:tcPr>
+            <w:tcW w:w="1417" w:type="dxa"/>
+          </w:tcPr>
+          <w:p>
+            <w:pPr>
+              <w:cnfStyle w:val="000000000000" w:firstRow="0" w:lastRow="0" w:firstColumn="0" w:lastColumn="0" w:oddVBand="0" w:evenVBand="0" w:oddHBand="0" w:evenHBand="0" w:firstRowFirstColumn="0" w:firstRowLastColumn="0" w:lastRowFirstColumn="0" w:lastRowLastColumn="0"/>
+            </w:pPr>
+            <w:r>
+              <w:rPr>
+                <w:rFonts w:hint="eastAsia"/>
+              </w:rPr>
+              <w:t>M</w:t>
+            </w:r>
+          </w:p>
+        </w:tc>
+      </w:tr>
+      <w:tr>
+        <w:trPr>
+          <w:cnfStyle w:val="000000100000" w:firstRow="0" w:lastRow="0" w:firstColumn="0" w:lastColumn="0" w:oddVBand="0" w:evenVBand="0" w:oddHBand="1" w:evenHBand="0" w:firstRowFirstColumn="0" w:firstRowLastColumn="0" w:lastRowFirstColumn="0" w:lastRowLastColumn="0"/>
+          <w:trHeight w:val="246"/>
+        </w:trPr>
+        <w:tc>
+          <w:tcPr>
+            <w:cnfStyle w:val="001000000000" w:firstRow="0" w:lastRow="0" w:firstColumn="1" w:lastColumn="0" w:oddVBand="0" w:evenVBand="0" w:oddHBand="0" w:evenHBand="0" w:firstRowFirstColumn="0" w:firstRowLastColumn="0" w:lastRowFirstColumn="0" w:lastRowLastColumn="0"/>
+            <w:tcW w:w="1383" w:type="dxa"/>
+            <w:vMerge/>
+          </w:tcPr>
+          <w:p/>
+        </w:tc>
+        <w:tc>
+          <w:tcPr>
+            <w:tcW w:w="6550" w:type="dxa"/>
+          </w:tcPr>
+          <w:p>
+            <w:pPr>
+              <w:cnfStyle w:val="000000100000" w:firstRow="0" w:lastRow="0" w:firstColumn="0" w:lastColumn="0" w:oddVBand="0" w:evenVBand="0" w:oddHBand="1" w:evenHBand="0" w:firstRowFirstColumn="0" w:firstRowLastColumn="0" w:lastRowFirstColumn="0" w:lastRowLastColumn="0"/>
+            </w:pPr>
+            <w:r>
+              <w:t xml:space="preserve">a player is able to let the </w:t>
+            </w:r>
+            <w:r>
+              <w:rPr>
+                <w:noProof/>
+              </w:rPr>
+              <w:t>system</w:t>
+            </w:r>
+            <w:r>
+              <w:t xml:space="preserve"> to suggest him get which card(s) out </w:t>
+            </w:r>
+          </w:p>
+        </w:tc>
+        <w:tc>
+          <w:tcPr>
+            <w:tcW w:w="1417" w:type="dxa"/>
+            <w:shd w:val="clear" w:color="auto" w:fill="D9E2F3" w:themeFill="accent5" w:themeFillTint="33"/>
+          </w:tcPr>
+          <w:p>
+            <w:pPr>
+              <w:cnfStyle w:val="000000100000" w:firstRow="0" w:lastRow="0" w:firstColumn="0" w:lastColumn="0" w:oddVBand="0" w:evenVBand="0" w:oddHBand="1" w:evenHBand="0" w:firstRowFirstColumn="0" w:firstRowLastColumn="0" w:lastRowFirstColumn="0" w:lastRowLastColumn="0"/>
+            </w:pPr>
+            <w:r>
+              <w:rPr>
+                <w:rFonts w:hint="eastAsia"/>
+              </w:rPr>
+              <w:t>M</w:t>
+            </w:r>
+          </w:p>
+        </w:tc>
+      </w:tr>
+      <w:tr>
+        <w:trPr>
+          <w:trHeight w:val="246"/>
+        </w:trPr>
+        <w:tc>
+          <w:tcPr>
+            <w:cnfStyle w:val="001000000000" w:firstRow="0" w:lastRow="0" w:firstColumn="1" w:lastColumn="0" w:oddVBand="0" w:evenVBand="0" w:oddHBand="0" w:evenHBand="0" w:firstRowFirstColumn="0" w:firstRowLastColumn="0" w:lastRowFirstColumn="0" w:lastRowLastColumn="0"/>
+            <w:tcW w:w="1383" w:type="dxa"/>
+            <w:vMerge/>
+          </w:tcPr>
+          <w:p/>
+        </w:tc>
+        <w:tc>
+          <w:tcPr>
+            <w:tcW w:w="6550" w:type="dxa"/>
+          </w:tcPr>
+          <w:p>
+            <w:pPr>
+              <w:cnfStyle w:val="000000000000" w:firstRow="0" w:lastRow="0" w:firstColumn="0" w:lastColumn="0" w:oddVBand="0" w:evenVBand="0" w:oddHBand="0" w:evenHBand="0" w:firstRowFirstColumn="0" w:firstRowLastColumn="0" w:lastRowFirstColumn="0" w:lastRowLastColumn="0"/>
+            </w:pPr>
+            <w:r>
+              <w:t xml:space="preserve">When the </w:t>
+            </w:r>
+            <w:r>
+              <w:rPr>
+                <w:noProof/>
+              </w:rPr>
+              <w:t>player</w:t>
+            </w:r>
+            <w:r>
+              <w:t xml:space="preserve"> </w:t>
+            </w:r>
+            <w:r>
+              <w:rPr>
+                <w:noProof/>
+              </w:rPr>
+              <w:t>select</w:t>
+            </w:r>
+            <w:r>
+              <w:rPr>
+                <w:noProof/>
+              </w:rPr>
+              <w:t>s</w:t>
+            </w:r>
+            <w:r>
+              <w:t xml:space="preserve"> a card, the card will move a bit up</w:t>
+            </w:r>
+          </w:p>
+        </w:tc>
+        <w:tc>
+          <w:tcPr>
+            <w:tcW w:w="1417" w:type="dxa"/>
+          </w:tcPr>
+          <w:p>
+            <w:pPr>
+              <w:cnfStyle w:val="000000000000" w:firstRow="0" w:lastRow="0" w:firstColumn="0" w:lastColumn="0" w:oddVBand="0" w:evenVBand="0" w:oddHBand="0" w:evenHBand="0" w:firstRowFirstColumn="0" w:firstRowLastColumn="0" w:lastRowFirstColumn="0" w:lastRowLastColumn="0"/>
+            </w:pPr>
+            <w:r>
+              <w:rPr>
+                <w:rFonts w:hint="eastAsia"/>
+              </w:rPr>
+              <w:t>M</w:t>
+            </w:r>
+          </w:p>
+        </w:tc>
+      </w:tr>
+      <w:tr>
+        <w:trPr>
+          <w:cnfStyle w:val="000000100000" w:firstRow="0" w:lastRow="0" w:firstColumn="0" w:lastColumn="0" w:oddVBand="0" w:evenVBand="0" w:oddHBand="1" w:evenHBand="0" w:firstRowFirstColumn="0" w:firstRowLastColumn="0" w:lastRowFirstColumn="0" w:lastRowLastColumn="0"/>
+          <w:trHeight w:val="246"/>
+        </w:trPr>
+        <w:tc>
+          <w:tcPr>
+            <w:cnfStyle w:val="001000000000" w:firstRow="0" w:lastRow="0" w:firstColumn="1" w:lastColumn="0" w:oddVBand="0" w:evenVBand="0" w:oddHBand="0" w:evenHBand="0" w:firstRowFirstColumn="0" w:firstRowLastColumn="0" w:lastRowFirstColumn="0" w:lastRowLastColumn="0"/>
+            <w:tcW w:w="1383" w:type="dxa"/>
+            <w:vMerge/>
+          </w:tcPr>
+          <w:p/>
+        </w:tc>
+        <w:tc>
+          <w:tcPr>
+            <w:tcW w:w="6550" w:type="dxa"/>
+          </w:tcPr>
+          <w:p>
+            <w:pPr>
+              <w:cnfStyle w:val="000000100000" w:firstRow="0" w:lastRow="0" w:firstColumn="0" w:lastColumn="0" w:oddVBand="0" w:evenVBand="0" w:oddHBand="1" w:evenHBand="0" w:firstRowFirstColumn="0" w:firstRowLastColumn="0" w:lastRowFirstColumn="0" w:lastRowLastColumn="0"/>
+            </w:pPr>
+            <w:r>
+              <w:t>Players can disable/enable the background music.</w:t>
+            </w:r>
+          </w:p>
+        </w:tc>
+        <w:tc>
+          <w:tcPr>
+            <w:tcW w:w="1417" w:type="dxa"/>
+            <w:shd w:val="clear" w:color="auto" w:fill="D9E2F3" w:themeFill="accent5" w:themeFillTint="33"/>
+          </w:tcPr>
+          <w:p>
+            <w:pPr>
+              <w:cnfStyle w:val="000000100000" w:firstRow="0" w:lastRow="0" w:firstColumn="0" w:lastColumn="0" w:oddVBand="0" w:evenVBand="0" w:oddHBand="1" w:evenHBand="0" w:firstRowFirstColumn="0" w:firstRowLastColumn="0" w:lastRowFirstColumn="0" w:lastRowLastColumn="0"/>
+            </w:pPr>
+            <w:r>
+              <w:rPr>
+                <w:rFonts w:hint="eastAsia"/>
+              </w:rPr>
+              <w:t>M</w:t>
+            </w:r>
+          </w:p>
+        </w:tc>
+      </w:tr>
+      <w:tr>
+        <w:trPr>
+          <w:trHeight w:val="246"/>
+        </w:trPr>
+        <w:tc>
+          <w:tcPr>
+            <w:cnfStyle w:val="001000000000" w:firstRow="0" w:lastRow="0" w:firstColumn="1" w:lastColumn="0" w:oddVBand="0" w:evenVBand="0" w:oddHBand="0" w:evenHBand="0" w:firstRowFirstColumn="0" w:firstRowLastColumn="0" w:lastRowFirstColumn="0" w:lastRowLastColumn="0"/>
+            <w:tcW w:w="1383" w:type="dxa"/>
+            <w:vMerge/>
+          </w:tcPr>
+          <w:p/>
+        </w:tc>
+        <w:tc>
+          <w:tcPr>
+            <w:tcW w:w="6550" w:type="dxa"/>
+          </w:tcPr>
+          <w:p>
+            <w:pPr>
+              <w:cnfStyle w:val="000000000000" w:firstRow="0" w:lastRow="0" w:firstColumn="0" w:lastColumn="0" w:oddVBand="0" w:evenVBand="0" w:oddHBand="0" w:evenHBand="0" w:firstRowFirstColumn="0" w:firstRowLastColumn="0" w:lastRowFirstColumn="0" w:lastRowLastColumn="0"/>
+            </w:pPr>
+            <w:r>
+              <w:t>Players can disable/enable the sound effect.</w:t>
             </w:r>
           </w:p>
         </w:tc>
@@ -4354,9 +4111,6 @@
           <w:p>
             <w:pPr>
               <w:cnfStyle w:val="000000100000" w:firstRow="0" w:lastRow="0" w:firstColumn="0" w:lastColumn="0" w:oddVBand="0" w:evenVBand="0" w:oddHBand="1" w:evenHBand="0" w:firstRowFirstColumn="0" w:firstRowLastColumn="0" w:lastRowFirstColumn="0" w:lastRowLastColumn="0"/>
-              <w:rPr>
-                <w:rFonts w:hint="eastAsia"/>
-              </w:rPr>
             </w:pPr>
             <w:r>
               <w:rPr>
@@ -4411,9 +4165,6 @@
           <w:p>
             <w:pPr>
               <w:cnfStyle w:val="000000000000" w:firstRow="0" w:lastRow="0" w:firstColumn="0" w:lastColumn="0" w:oddVBand="0" w:evenVBand="0" w:oddHBand="0" w:evenHBand="0" w:firstRowFirstColumn="0" w:firstRowLastColumn="0" w:lastRowFirstColumn="0" w:lastRowLastColumn="0"/>
-              <w:rPr>
-                <w:rFonts w:hint="eastAsia"/>
-              </w:rPr>
             </w:pPr>
             <w:r>
               <w:rPr>
@@ -4476,13 +4227,7 @@
               <w:rPr>
                 <w:noProof/>
               </w:rPr>
-              <w:t>if the score is 0 or below, the user cannot continue to play this day</w:t>
-            </w:r>
-            <w:r>
-              <w:rPr>
-                <w:noProof/>
-              </w:rPr>
-              <w:t>.</w:t>
+              <w:t>if the score is 0 or below, the user cannot continue to play this day.</w:t>
             </w:r>
           </w:p>
         </w:tc>
@@ -4510,9 +4255,6 @@
     </w:tbl>
     <w:p>
       <w:pPr>
-        <w:rPr>
-          <w:rFonts w:hint="eastAsia"/>
-        </w:rPr>
         <w:sectPr>
           <w:pgSz w:w="12240" w:h="15840"/>
           <w:pgMar w:top="1440" w:right="1440" w:bottom="1440" w:left="1440" w:header="720" w:footer="720" w:gutter="0"/>
@@ -4530,7 +4272,7 @@
         </w:numPr>
         <w:jc w:val="both"/>
         <w:rPr>
-          <w:rFonts w:asciiTheme="minorHAnsi" w:hAnsiTheme="minorHAnsi" w:cstheme="minorHAnsi" w:hint="eastAsia"/>
+          <w:rFonts w:asciiTheme="minorHAnsi" w:hAnsiTheme="minorHAnsi" w:cstheme="minorHAnsi"/>
         </w:rPr>
       </w:pPr>
       <w:bookmarkStart w:id="11" w:name="_Toc462254982"/>
@@ -5330,6 +5072,56 @@
     </w:sectPr>
   </w:body>
 </w:document>
+</file>
+
+<file path=word/endnotes.xml><?xml version="1.0" encoding="utf-8"?>
+<w:endnotes xmlns:wpc="http://schemas.microsoft.com/office/word/2010/wordprocessingCanvas" xmlns:mc="http://schemas.openxmlformats.org/markup-compatibility/2006" xmlns:o="urn:schemas-microsoft-com:office:office" xmlns:r="http://schemas.openxmlformats.org/officeDocument/2006/relationships" xmlns:m="http://schemas.openxmlformats.org/officeDocument/2006/math" xmlns:v="urn:schemas-microsoft-com:vml" xmlns:wp14="http://schemas.microsoft.com/office/word/2010/wordprocessingDrawing" xmlns:wp="http://schemas.openxmlformats.org/drawingml/2006/wordprocessingDrawing" xmlns:w10="urn:schemas-microsoft-com:office:word" xmlns:w="http://schemas.openxmlformats.org/wordprocessingml/2006/main" xmlns:w14="http://schemas.microsoft.com/office/word/2010/wordml" xmlns:w15="http://schemas.microsoft.com/office/word/2012/wordml" xmlns:wpg="http://schemas.microsoft.com/office/word/2010/wordprocessingGroup" xmlns:wpi="http://schemas.microsoft.com/office/word/2010/wordprocessingInk" xmlns:wne="http://schemas.microsoft.com/office/word/2006/wordml" xmlns:wps="http://schemas.microsoft.com/office/word/2010/wordprocessingShape" mc:Ignorable="w14 w15 wp14">
+  <w:endnote w:type="separator" w:id="-1">
+    <w:p>
+      <w:pPr>
+        <w:spacing w:after="0" w:line="240" w:lineRule="auto"/>
+      </w:pPr>
+      <w:r>
+        <w:separator/>
+      </w:r>
+    </w:p>
+  </w:endnote>
+  <w:endnote w:type="continuationSeparator" w:id="0">
+    <w:p>
+      <w:pPr>
+        <w:spacing w:after="0" w:line="240" w:lineRule="auto"/>
+      </w:pPr>
+      <w:r>
+        <w:continuationSeparator/>
+      </w:r>
+    </w:p>
+  </w:endnote>
+</w:endnotes>
+</file>
+
+<file path=word/footnotes.xml><?xml version="1.0" encoding="utf-8"?>
+<w:footnotes xmlns:wpc="http://schemas.microsoft.com/office/word/2010/wordprocessingCanvas" xmlns:mc="http://schemas.openxmlformats.org/markup-compatibility/2006" xmlns:o="urn:schemas-microsoft-com:office:office" xmlns:r="http://schemas.openxmlformats.org/officeDocument/2006/relationships" xmlns:m="http://schemas.openxmlformats.org/officeDocument/2006/math" xmlns:v="urn:schemas-microsoft-com:vml" xmlns:wp14="http://schemas.microsoft.com/office/word/2010/wordprocessingDrawing" xmlns:wp="http://schemas.openxmlformats.org/drawingml/2006/wordprocessingDrawing" xmlns:w10="urn:schemas-microsoft-com:office:word" xmlns:w="http://schemas.openxmlformats.org/wordprocessingml/2006/main" xmlns:w14="http://schemas.microsoft.com/office/word/2010/wordml" xmlns:w15="http://schemas.microsoft.com/office/word/2012/wordml" xmlns:wpg="http://schemas.microsoft.com/office/word/2010/wordprocessingGroup" xmlns:wpi="http://schemas.microsoft.com/office/word/2010/wordprocessingInk" xmlns:wne="http://schemas.microsoft.com/office/word/2006/wordml" xmlns:wps="http://schemas.microsoft.com/office/word/2010/wordprocessingShape" mc:Ignorable="w14 w15 wp14">
+  <w:footnote w:type="separator" w:id="-1">
+    <w:p>
+      <w:pPr>
+        <w:spacing w:after="0" w:line="240" w:lineRule="auto"/>
+      </w:pPr>
+      <w:r>
+        <w:separator/>
+      </w:r>
+    </w:p>
+  </w:footnote>
+  <w:footnote w:type="continuationSeparator" w:id="0">
+    <w:p>
+      <w:pPr>
+        <w:spacing w:after="0" w:line="240" w:lineRule="auto"/>
+      </w:pPr>
+      <w:r>
+        <w:continuationSeparator/>
+      </w:r>
+    </w:p>
+  </w:footnote>
+</w:footnotes>
 </file>
 
 <file path=word/numbering.xml><?xml version="1.0" encoding="utf-8"?>
@@ -7106,6 +6898,72 @@
     <w:basedOn w:val="a0"/>
     <w:rsid w:val="009D4929"/>
   </w:style>
+  <w:style w:type="paragraph" w:styleId="a8">
+    <w:name w:val="header"/>
+    <w:basedOn w:val="a"/>
+    <w:link w:val="Char1"/>
+    <w:uiPriority w:val="99"/>
+    <w:unhideWhenUsed/>
+    <w:rsid w:val="00A7032D"/>
+    <w:pPr>
+      <w:pBdr>
+        <w:bottom w:val="single" w:sz="6" w:space="1" w:color="auto"/>
+      </w:pBdr>
+      <w:tabs>
+        <w:tab w:val="center" w:pos="4153"/>
+        <w:tab w:val="right" w:pos="8306"/>
+      </w:tabs>
+      <w:snapToGrid w:val="0"/>
+      <w:spacing w:line="240" w:lineRule="auto"/>
+      <w:jc w:val="center"/>
+    </w:pPr>
+    <w:rPr>
+      <w:sz w:val="18"/>
+      <w:szCs w:val="18"/>
+    </w:rPr>
+  </w:style>
+  <w:style w:type="character" w:customStyle="1" w:styleId="Char1">
+    <w:name w:val="页眉 Char"/>
+    <w:basedOn w:val="a0"/>
+    <w:link w:val="a8"/>
+    <w:uiPriority w:val="99"/>
+    <w:rsid w:val="00A7032D"/>
+    <w:rPr>
+      <w:sz w:val="18"/>
+      <w:szCs w:val="18"/>
+    </w:rPr>
+  </w:style>
+  <w:style w:type="paragraph" w:styleId="a9">
+    <w:name w:val="footer"/>
+    <w:basedOn w:val="a"/>
+    <w:link w:val="Char2"/>
+    <w:uiPriority w:val="99"/>
+    <w:unhideWhenUsed/>
+    <w:rsid w:val="00A7032D"/>
+    <w:pPr>
+      <w:tabs>
+        <w:tab w:val="center" w:pos="4153"/>
+        <w:tab w:val="right" w:pos="8306"/>
+      </w:tabs>
+      <w:snapToGrid w:val="0"/>
+      <w:spacing w:line="240" w:lineRule="auto"/>
+    </w:pPr>
+    <w:rPr>
+      <w:sz w:val="18"/>
+      <w:szCs w:val="18"/>
+    </w:rPr>
+  </w:style>
+  <w:style w:type="character" w:customStyle="1" w:styleId="Char2">
+    <w:name w:val="页脚 Char"/>
+    <w:basedOn w:val="a0"/>
+    <w:link w:val="a9"/>
+    <w:uiPriority w:val="99"/>
+    <w:rsid w:val="00A7032D"/>
+    <w:rPr>
+      <w:sz w:val="18"/>
+      <w:szCs w:val="18"/>
+    </w:rPr>
+  </w:style>
 </w:styles>
 </file>
 
@@ -7409,7 +7267,7 @@
 </file>
 
 <file path=customXml/itemProps1.xml><?xml version="1.0" encoding="utf-8"?>
-<ds:datastoreItem xmlns:ds="http://schemas.openxmlformats.org/officeDocument/2006/customXml" ds:itemID="{7E58D5A9-4462-47D3-A64B-DB179E5AAF04}">
+<ds:datastoreItem xmlns:ds="http://schemas.openxmlformats.org/officeDocument/2006/customXml" ds:itemID="{E25AF348-F1A8-4F9E-AA72-C89A3E86A890}">
   <ds:schemaRefs>
     <ds:schemaRef ds:uri="http://schemas.openxmlformats.org/officeDocument/2006/bibliography"/>
   </ds:schemaRefs>
